--- a/paradoteo3/Π22016_Π22098_ΑΝΑΦΟΡΑ.docx
+++ b/paradoteo3/Π22016_Π22098_ΑΝΑΦΟΡΑ.docx
@@ -19,36 +19,87 @@
           <w:sz w:val="24"/>
           <w:szCs w:val="24"/>
         </w:rPr>
+        <w:t>Σ</w:t>
+      </w:r>
+      <w:r>
+        <w:rPr>
+          <w:rFonts w:ascii="Times New Roman" w:hAnsi="Times New Roman" w:cs="Times New Roman"/>
+          <w:b/>
+          <w:sz w:val="24"/>
+          <w:szCs w:val="24"/>
+        </w:rPr>
+        <w:t xml:space="preserve">τέφανος </w:t>
+      </w:r>
+      <w:proofErr w:type="spellStart"/>
+      <w:r>
+        <w:rPr>
+          <w:rFonts w:ascii="Times New Roman" w:hAnsi="Times New Roman" w:cs="Times New Roman"/>
+          <w:b/>
+          <w:sz w:val="24"/>
+          <w:szCs w:val="24"/>
+        </w:rPr>
+        <w:t>Αρναουτίδης</w:t>
+      </w:r>
+      <w:proofErr w:type="spellEnd"/>
+      <w:r>
+        <w:rPr>
+          <w:rFonts w:ascii="Times New Roman" w:hAnsi="Times New Roman" w:cs="Times New Roman"/>
+          <w:b/>
+          <w:sz w:val="24"/>
+          <w:szCs w:val="24"/>
+        </w:rPr>
+        <w:t xml:space="preserve"> Π22016</w:t>
+      </w:r>
+    </w:p>
+    <w:p>
+      <w:pPr>
+        <w:jc w:val="center"/>
+        <w:rPr>
+          <w:rFonts w:ascii="Times New Roman" w:hAnsi="Times New Roman" w:cs="Times New Roman"/>
+          <w:b/>
+          <w:sz w:val="24"/>
+          <w:szCs w:val="24"/>
+        </w:rPr>
+      </w:pPr>
+      <w:proofErr w:type="spellStart"/>
+      <w:r>
+        <w:rPr>
+          <w:rFonts w:ascii="Times New Roman" w:hAnsi="Times New Roman" w:cs="Times New Roman"/>
+          <w:b/>
+          <w:sz w:val="24"/>
+          <w:szCs w:val="24"/>
+        </w:rPr>
+        <w:t>Μαυρέλλης</w:t>
+      </w:r>
+      <w:proofErr w:type="spellEnd"/>
+      <w:r>
+        <w:rPr>
+          <w:rFonts w:ascii="Times New Roman" w:hAnsi="Times New Roman" w:cs="Times New Roman"/>
+          <w:b/>
+          <w:sz w:val="24"/>
+          <w:szCs w:val="24"/>
+        </w:rPr>
+        <w:t xml:space="preserve"> Δημήτριος Π22098</w:t>
+      </w:r>
+    </w:p>
+    <w:p>
+      <w:pPr>
+        <w:jc w:val="center"/>
+        <w:rPr>
+          <w:rFonts w:ascii="Times New Roman" w:hAnsi="Times New Roman" w:cs="Times New Roman"/>
+          <w:b/>
+          <w:sz w:val="24"/>
+          <w:szCs w:val="24"/>
+        </w:rPr>
+      </w:pPr>
+      <w:r>
+        <w:rPr>
+          <w:rFonts w:ascii="Times New Roman" w:hAnsi="Times New Roman" w:cs="Times New Roman"/>
+          <w:b/>
+          <w:sz w:val="24"/>
+          <w:szCs w:val="24"/>
+        </w:rPr>
         <w:t>ΑΝΑΦΟΡΑ</w:t>
-      </w:r>
-      <w:r>
-        <w:rPr>
-          <w:rFonts w:ascii="Times New Roman" w:hAnsi="Times New Roman" w:cs="Times New Roman"/>
-          <w:b/>
-          <w:sz w:val="24"/>
-          <w:szCs w:val="24"/>
-        </w:rPr>
-        <w:t xml:space="preserve">- Στέφανος </w:t>
-      </w:r>
-      <w:proofErr w:type="spellStart"/>
-      <w:r>
-        <w:rPr>
-          <w:rFonts w:ascii="Times New Roman" w:hAnsi="Times New Roman" w:cs="Times New Roman"/>
-          <w:b/>
-          <w:sz w:val="24"/>
-          <w:szCs w:val="24"/>
-        </w:rPr>
-        <w:t>Αρναουτίδης</w:t>
-      </w:r>
-      <w:proofErr w:type="spellEnd"/>
-      <w:r>
-        <w:rPr>
-          <w:rFonts w:ascii="Times New Roman" w:hAnsi="Times New Roman" w:cs="Times New Roman"/>
-          <w:b/>
-          <w:sz w:val="24"/>
-          <w:szCs w:val="24"/>
-        </w:rPr>
-        <w:t xml:space="preserve"> Π22016</w:t>
       </w:r>
     </w:p>
     <w:p>
@@ -564,6 +615,7 @@
           <w:sz w:val="24"/>
           <w:szCs w:val="24"/>
         </w:rPr>
+        <w:lastRenderedPageBreak/>
         <w:t xml:space="preserve">Χρησιμοποιήθηκε το </w:t>
       </w:r>
       <w:r>
@@ -635,7 +687,6 @@
           <w:sz w:val="24"/>
           <w:szCs w:val="24"/>
         </w:rPr>
-        <w:lastRenderedPageBreak/>
         <w:t>Κείμενο 1:</w:t>
       </w:r>
     </w:p>
@@ -2839,7 +2890,6 @@
           <w:sz w:val="24"/>
           <w:szCs w:val="24"/>
         </w:rPr>
-        <w:lastRenderedPageBreak/>
         <w:t>Μεθοδολογία:</w:t>
       </w:r>
     </w:p>
@@ -3444,7 +3494,11 @@
         <w:t>embeddings</w:t>
       </w:r>
       <w:r>
-        <w:t>) επιβεβαίωσε τα παραπάνω: οι ανακατασκευασμένες εκδοχές κάθε πρότασης εντοπίζονται πολύ κοντά στο αρχικό τους σημείο στον σημασιολογικό χώρο, υποδεικνύοντας ελάχιστη μετατόπιση νοήματος.</w:t>
+        <w:t xml:space="preserve">) επιβεβαίωσε τα παραπάνω: οι ανακατασκευασμένες εκδοχές κάθε πρότασης εντοπίζονται πολύ κοντά στο αρχικό </w:t>
+      </w:r>
+      <w:r>
+        <w:lastRenderedPageBreak/>
+        <w:t>τους σημείο στον σημασιολογικό χώρο, υποδεικνύοντας ελάχιστη μετατόπιση νοήματος.</w:t>
       </w:r>
     </w:p>
     <w:p>
@@ -3455,7 +3509,6 @@
         </w:rPr>
       </w:pPr>
       <w:r>
-        <w:lastRenderedPageBreak/>
         <w:t xml:space="preserve">Συνολικά, τα εργαλεία NLP που αξιοποιήθηκαν στο πλαίσιο της εργασίας </w:t>
       </w:r>
       <w:r>
@@ -3614,6 +3667,14 @@
     </w:p>
     <w:sdt>
       <w:sdtPr>
+        <w:rPr>
+          <w:rFonts w:asciiTheme="minorHAnsi" w:eastAsiaTheme="minorHAnsi" w:hAnsiTheme="minorHAnsi" w:cstheme="minorBidi"/>
+          <w:b w:val="0"/>
+          <w:bCs w:val="0"/>
+          <w:color w:val="auto"/>
+          <w:sz w:val="22"/>
+          <w:szCs w:val="22"/>
+        </w:rPr>
         <w:id w:val="80270469"/>
         <w:docPartObj>
           <w:docPartGallery w:val="Bibliographies"/>
@@ -3622,10 +3683,7 @@
       </w:sdtPr>
       <w:sdtEndPr>
         <w:rPr>
-          <w:rFonts w:ascii="Times New Roman" w:eastAsiaTheme="minorHAnsi" w:hAnsi="Times New Roman" w:cs="Times New Roman"/>
-          <w:b w:val="0"/>
-          <w:bCs w:val="0"/>
-          <w:color w:val="auto"/>
+          <w:rFonts w:ascii="Times New Roman" w:hAnsi="Times New Roman" w:cs="Times New Roman"/>
           <w:sz w:val="24"/>
           <w:szCs w:val="24"/>
         </w:rPr>
@@ -3653,15 +3711,15 @@
         </w:p>
         <w:sdt>
           <w:sdtPr>
+            <w:rPr>
+              <w:rFonts w:asciiTheme="minorHAnsi" w:eastAsiaTheme="minorHAnsi" w:hAnsiTheme="minorHAnsi" w:cstheme="minorBidi"/>
+              <w:sz w:val="22"/>
+              <w:szCs w:val="22"/>
+              <w:lang w:eastAsia="en-US"/>
+            </w:rPr>
             <w:id w:val="111145805"/>
             <w:bibliography/>
           </w:sdtPr>
-          <w:sdtEndPr>
-            <w:rPr>
-              <w:rFonts w:eastAsiaTheme="minorHAnsi"/>
-              <w:lang w:eastAsia="en-US"/>
-            </w:rPr>
-          </w:sdtEndPr>
           <w:sdtContent>
             <w:p>
               <w:pPr>
@@ -3683,14 +3741,12 @@
               <w:r>
                 <w:fldChar w:fldCharType="separate"/>
               </w:r>
-              <w:proofErr w:type="spellStart"/>
               <w:r>
                 <w:rPr>
                   <w:lang w:val="en-US"/>
                 </w:rPr>
                 <w:t>Raffel</w:t>
               </w:r>
-              <w:proofErr w:type="spellEnd"/>
               <w:r>
                 <w:rPr>
                   <w:lang w:val="en-US"/>
@@ -3835,7 +3891,6 @@
                 </w:rPr>
                 <w:t xml:space="preserve"> </w:t>
               </w:r>
-              <w:proofErr w:type="spellStart"/>
               <w:r>
                 <w:rPr>
                   <w:rStyle w:val="a6"/>
@@ -3843,7 +3898,6 @@
                 </w:rPr>
                 <w:t>Vamsi</w:t>
               </w:r>
-              <w:proofErr w:type="spellEnd"/>
               <w:r>
                 <w:rPr>
                   <w:rStyle w:val="a6"/>
@@ -3862,7 +3916,6 @@
                 </w:rPr>
                 <w:t xml:space="preserve"> </w:t>
               </w:r>
-              <w:proofErr w:type="spellStart"/>
               <w:r>
                 <w:rPr>
                   <w:rStyle w:val="a6"/>
@@ -3870,7 +3923,6 @@
                 </w:rPr>
                 <w:t>Ramsri</w:t>
               </w:r>
-              <w:proofErr w:type="spellEnd"/>
               <w:r>
                 <w:rPr>
                   <w:rStyle w:val="a6"/>
@@ -3900,23 +3952,7 @@
                   <w:rStyle w:val="a3"/>
                   <w:lang w:val="en-US"/>
                 </w:rPr>
-                <w:t xml:space="preserve">BART: </w:t>
-              </w:r>
-              <w:proofErr w:type="spellStart"/>
-              <w:r>
-                <w:rPr>
-                  <w:rStyle w:val="a3"/>
-                  <w:lang w:val="en-US"/>
-                </w:rPr>
-                <w:t>Denoising</w:t>
-              </w:r>
-              <w:proofErr w:type="spellEnd"/>
-              <w:r>
-                <w:rPr>
-                  <w:rStyle w:val="a3"/>
-                  <w:lang w:val="en-US"/>
-                </w:rPr>
-                <w:t xml:space="preserve"> Sequence-to-Sequence Pre-training for Natural Language Generation, Translation, and Comprehension</w:t>
+                <w:t>BART: Denoising Sequence-to-Sequence Pre-training for Natural Language Generation, Translation, and Comprehension</w:t>
               </w:r>
               <w:r>
                 <w:rPr>
@@ -4003,33 +4039,11 @@
                   <w:lang w:val="en-US"/>
                 </w:rPr>
               </w:pPr>
-              <w:proofErr w:type="spellStart"/>
-              <w:r>
-                <w:rPr>
-                  <w:lang w:val="en-US"/>
-                </w:rPr>
-                <w:t>Reimers</w:t>
-              </w:r>
-              <w:proofErr w:type="spellEnd"/>
-              <w:r>
-                <w:rPr>
-                  <w:lang w:val="en-US"/>
-                </w:rPr>
-                <w:t xml:space="preserve">, N., &amp; </w:t>
-              </w:r>
-              <w:proofErr w:type="spellStart"/>
-              <w:r>
-                <w:rPr>
-                  <w:lang w:val="en-US"/>
-                </w:rPr>
-                <w:t>Gurevych</w:t>
-              </w:r>
-              <w:proofErr w:type="spellEnd"/>
-              <w:r>
-                <w:rPr>
-                  <w:lang w:val="en-US"/>
-                </w:rPr>
-                <w:t xml:space="preserve">, I. (2019). </w:t>
+              <w:r>
+                <w:rPr>
+                  <w:lang w:val="en-US"/>
+                </w:rPr>
+                <w:t xml:space="preserve">Reimers, N., &amp; Gurevych, I. (2019). </w:t>
               </w:r>
               <w:r>
                 <w:rPr>
@@ -4153,35 +4167,7 @@
                 <w:rPr>
                   <w:lang w:val="en-US"/>
                 </w:rPr>
-                <w:t xml:space="preserve">Van </w:t>
-              </w:r>
-              <w:proofErr w:type="spellStart"/>
-              <w:r>
-                <w:rPr>
-                  <w:lang w:val="en-US"/>
-                </w:rPr>
-                <w:t>der</w:t>
-              </w:r>
-              <w:proofErr w:type="spellEnd"/>
-              <w:r>
-                <w:rPr>
-                  <w:lang w:val="en-US"/>
-                </w:rPr>
-                <w:t xml:space="preserve"> </w:t>
-              </w:r>
-              <w:proofErr w:type="spellStart"/>
-              <w:r>
-                <w:rPr>
-                  <w:lang w:val="en-US"/>
-                </w:rPr>
-                <w:t>Maaten</w:t>
-              </w:r>
-              <w:proofErr w:type="spellEnd"/>
-              <w:r>
-                <w:rPr>
-                  <w:lang w:val="en-US"/>
-                </w:rPr>
-                <w:t xml:space="preserve">, L., &amp; Hinton, G. (2008). </w:t>
+                <w:t xml:space="preserve">Van der Maaten, L., &amp; Hinton, G. (2008). </w:t>
               </w:r>
               <w:r>
                 <w:rPr>
@@ -4267,35 +4253,18 @@
                   <w:lang w:val="en-US"/>
                 </w:rPr>
               </w:pPr>
-              <w:proofErr w:type="spellStart"/>
-              <w:r>
-                <w:rPr>
-                  <w:lang w:val="en-US"/>
-                </w:rPr>
-                <w:t>Pedregosa</w:t>
-              </w:r>
-              <w:proofErr w:type="spellEnd"/>
-              <w:r>
-                <w:rPr>
-                  <w:lang w:val="en-US"/>
-                </w:rPr>
-                <w:t xml:space="preserve">, F., et al. (2011). </w:t>
-              </w:r>
-              <w:proofErr w:type="spellStart"/>
+              <w:r>
+                <w:rPr>
+                  <w:lang w:val="en-US"/>
+                </w:rPr>
+                <w:t xml:space="preserve">Pedregosa, F., et al. (2011). </w:t>
+              </w:r>
               <w:r>
                 <w:rPr>
                   <w:rStyle w:val="a3"/>
                   <w:lang w:val="en-US"/>
                 </w:rPr>
-                <w:t>Scikit</w:t>
-              </w:r>
-              <w:proofErr w:type="spellEnd"/>
-              <w:r>
-                <w:rPr>
-                  <w:rStyle w:val="a3"/>
-                  <w:lang w:val="en-US"/>
-                </w:rPr>
-                <w:t>-learn: Machine Learning in Python</w:t>
+                <w:t>Scikit-learn: Machine Learning in Python</w:t>
               </w:r>
               <w:r>
                 <w:rPr>
@@ -4404,6 +4373,7 @@
                 <w:rPr>
                   <w:lang w:val="en-US"/>
                 </w:rPr>
+                <w:lastRenderedPageBreak/>
                 <w:t>Hugging Face Transformers Documentation</w:t>
               </w:r>
               <w:r>
@@ -4528,13 +4498,13 @@
                 <w:rPr>
                   <w:i/>
                   <w:iCs/>
+                  <w:lang w:val="en-US"/>
                 </w:rPr>
               </w:pPr>
               <w:r>
                 <w:rPr>
                   <w:lang w:val="en-US"/>
                 </w:rPr>
-                <w:lastRenderedPageBreak/>
                 <w:t>Sentence-Transformers Documentation</w:t>
               </w:r>
               <w:r>
@@ -4637,6 +4607,7 @@
                   <w:rFonts w:ascii="Times New Roman" w:hAnsi="Times New Roman" w:cs="Times New Roman"/>
                   <w:sz w:val="24"/>
                   <w:szCs w:val="24"/>
+                  <w:lang w:val="en-US"/>
                 </w:rPr>
               </w:pPr>
               <w:r>
@@ -4647,6 +4618,7 @@
                   <w:noProof/>
                   <w:sz w:val="24"/>
                   <w:szCs w:val="24"/>
+                  <w:lang w:val="en-US"/>
                 </w:rPr>
                 <w:t>.</w:t>
               </w:r>
@@ -6121,7 +6093,7 @@
 </file>
 
 <file path=customXml/itemProps1.xml><?xml version="1.0" encoding="utf-8"?>
-<ds:datastoreItem xmlns:ds="http://schemas.openxmlformats.org/officeDocument/2006/customXml" ds:itemID="{8C986B83-F898-4D4A-A635-9098AD867A48}">
+<ds:datastoreItem xmlns:ds="http://schemas.openxmlformats.org/officeDocument/2006/customXml" ds:itemID="{F973347B-BE70-4122-8A9E-EE6531636B88}">
   <ds:schemaRefs>
     <ds:schemaRef ds:uri="http://schemas.openxmlformats.org/officeDocument/2006/bibliography"/>
   </ds:schemaRefs>
